--- a/4.2C/4.2C.docx
+++ b/4.2C/4.2C.docx
@@ -83,11 +83,6 @@
       </w:pPr>
     </w:p>
     <w:p>
-      <w:pPr>
-        <w:rPr>
-          <w:rFonts w:hint="eastAsia"/>
-        </w:rPr>
-      </w:pPr>
       <w:r>
         <w:drawing>
           <wp:inline distT="0" distB="0" distL="114300" distR="114300">
@@ -134,11 +129,21 @@
     </w:p>
     <w:p>
       <w:pPr>
-        <w:pStyle w:val="2"/>
-        <w:spacing w:before="62" w:line="324" w:lineRule="auto"/>
-        <w:ind w:left="21"/>
-        <w:rPr>
-          <w:rFonts w:hint="eastAsia"/>
+        <w:rPr>
+          <w:rFonts w:hint="eastAsia"/>
+        </w:rPr>
+      </w:pPr>
+      <w:bookmarkStart w:id="0" w:name="_GoBack"/>
+      <w:bookmarkEnd w:id="0"/>
+    </w:p>
+    <w:p>
+      <w:pPr>
+        <w:bidi w:val="0"/>
+        <w:rPr>
+          <w:rFonts w:hint="eastAsia"/>
+          <w:b/>
+          <w:bCs/>
+          <w:spacing w:val="10"/>
         </w:rPr>
       </w:pPr>
       <w:r>
@@ -172,8 +177,63 @@
         </w:rPr>
         <w:t xml:space="preserve"> </w:t>
       </w:r>
-      <w:bookmarkStart w:id="0" w:name="_GoBack"/>
-      <w:bookmarkEnd w:id="0"/>
+      <w:r>
+        <w:rPr>
+          <w:rFonts w:hint="eastAsia"/>
+          <w:b w:val="0"/>
+          <w:bCs w:val="0"/>
+          <w:spacing w:val="10"/>
+        </w:rPr>
+        <w:fldChar w:fldCharType="begin"/>
+      </w:r>
+      <w:r>
+        <w:rPr>
+          <w:rFonts w:hint="eastAsia"/>
+          <w:b w:val="0"/>
+          <w:bCs w:val="0"/>
+          <w:spacing w:val="10"/>
+        </w:rPr>
+        <w:instrText xml:space="preserve"> HYPERLINK "https://github.com/Lonely-DM/SIT323/tree/main/4.2C/sit323-2025-prac4c" </w:instrText>
+      </w:r>
+      <w:r>
+        <w:rPr>
+          <w:rFonts w:hint="eastAsia"/>
+          <w:b w:val="0"/>
+          <w:bCs w:val="0"/>
+          <w:spacing w:val="10"/>
+        </w:rPr>
+        <w:fldChar w:fldCharType="separate"/>
+      </w:r>
+      <w:r>
+        <w:rPr>
+          <w:rStyle w:val="6"/>
+          <w:rFonts w:hint="eastAsia"/>
+          <w:b w:val="0"/>
+          <w:bCs w:val="0"/>
+          <w:spacing w:val="10"/>
+        </w:rPr>
+        <w:t>https://github.com/Lonely-DM/SIT323/tree/main/4.2C/sit323-2025-prac4c</w:t>
+      </w:r>
+      <w:r>
+        <w:rPr>
+          <w:rFonts w:hint="eastAsia"/>
+          <w:b w:val="0"/>
+          <w:bCs w:val="0"/>
+          <w:spacing w:val="10"/>
+        </w:rPr>
+        <w:fldChar w:fldCharType="end"/>
+      </w:r>
+    </w:p>
+    <w:p>
+      <w:pPr>
+        <w:bidi w:val="0"/>
+        <w:rPr>
+          <w:rFonts w:hint="eastAsia"/>
+          <w:b/>
+          <w:bCs/>
+          <w:spacing w:val="10"/>
+        </w:rPr>
+      </w:pPr>
     </w:p>
     <w:p>
       <w:pPr>
